--- a/hw1/CS5220Group069_hw1.docx
+++ b/hw1/CS5220Group069_hw1.docx
@@ -25,19 +25,7 @@
           <w:szCs w:val="42"/>
           <w:shd w:val="clear" w:color="auto" w:fill="FFFFFF"/>
         </w:rPr>
-        <w:t>HW1: Optimizing Matrix Multiply</w:t>
-      </w:r>
-      <w:r>
-        <w:rPr>
-          <w:rFonts w:ascii="Lato" w:hAnsi="Lato"/>
-          <w:b/>
-          <w:bCs/>
-          <w:color w:val="2D3B45"/>
-          <w:sz w:val="42"/>
-          <w:szCs w:val="42"/>
-          <w:shd w:val="clear" w:color="auto" w:fill="FFFFFF"/>
-        </w:rPr>
-        <w:t xml:space="preserve"> Report</w:t>
+        <w:t>HW1: Optimizing Matrix Multiply Report</w:t>
       </w:r>
     </w:p>
     <w:p>
@@ -112,7 +100,7 @@
           <w:color w:val="2D3B45"/>
           <w:shd w:val="clear" w:color="auto" w:fill="FFFFFF"/>
         </w:rPr>
-        <w:t>R</w:t>
+        <w:t>Results</w:t>
       </w:r>
       <w:r>
         <w:rPr>
@@ -122,16 +110,6 @@
           <w:color w:val="2D3B45"/>
           <w:shd w:val="clear" w:color="auto" w:fill="FFFFFF"/>
         </w:rPr>
-        <w:t>esults</w:t>
-      </w:r>
-      <w:r>
-        <w:rPr>
-          <w:rFonts w:ascii="Lato" w:hAnsi="Lato"/>
-          <w:b/>
-          <w:bCs/>
-          <w:color w:val="2D3B45"/>
-          <w:shd w:val="clear" w:color="auto" w:fill="FFFFFF"/>
-        </w:rPr>
         <w:t>:</w:t>
       </w:r>
     </w:p>
@@ -145,6 +123,7 @@
       <w:r>
         <w:rPr>
           <w:rFonts w:ascii="Times New Roman" w:hAnsi="Times New Roman" w:cs="Times New Roman"/>
+          <w:noProof/>
           <w:szCs w:val="24"/>
         </w:rPr>
         <w:drawing>
@@ -206,6 +185,7 @@
       <w:r>
         <w:rPr>
           <w:rFonts w:ascii="Times New Roman" w:hAnsi="Times New Roman" w:cs="Times New Roman"/>
+          <w:noProof/>
           <w:szCs w:val="24"/>
         </w:rPr>
         <w:drawing>
@@ -248,23 +228,23 @@
     <w:p>
       <w:pPr>
         <w:rPr>
+          <w:rFonts w:ascii="Times New Roman" w:hAnsi="Times New Roman" w:cs="Times New Roman"/>
+          <w:szCs w:val="24"/>
+        </w:rPr>
+      </w:pPr>
+    </w:p>
+    <w:p>
+      <w:pPr>
+        <w:rPr>
+          <w:rFonts w:ascii="Times New Roman" w:hAnsi="Times New Roman" w:cs="Times New Roman"/>
+          <w:szCs w:val="24"/>
+        </w:rPr>
+      </w:pPr>
+      <w:r>
+        <w:rPr>
           <w:rFonts w:ascii="Times New Roman" w:hAnsi="Times New Roman" w:cs="Times New Roman" w:hint="eastAsia"/>
           <w:szCs w:val="24"/>
         </w:rPr>
-      </w:pPr>
-    </w:p>
-    <w:p>
-      <w:pPr>
-        <w:rPr>
-          <w:rFonts w:ascii="Times New Roman" w:hAnsi="Times New Roman" w:cs="Times New Roman"/>
-          <w:szCs w:val="24"/>
-        </w:rPr>
-      </w:pPr>
-      <w:r>
-        <w:rPr>
-          <w:rFonts w:ascii="Times New Roman" w:hAnsi="Times New Roman" w:cs="Times New Roman" w:hint="eastAsia"/>
-          <w:szCs w:val="24"/>
-        </w:rPr>
         <w:t>M</w:t>
       </w:r>
       <w:r>
@@ -293,21 +273,7 @@
           <w:rFonts w:ascii="Times New Roman" w:hAnsi="Times New Roman" w:cs="Times New Roman"/>
           <w:szCs w:val="24"/>
         </w:rPr>
-        <w:t xml:space="preserve"> The main difference is that one initially realigns and fixes the size to memory; the other one doesn’t realign </w:t>
-      </w:r>
-      <w:r>
-        <w:rPr>
-          <w:rFonts w:ascii="Times New Roman" w:hAnsi="Times New Roman" w:cs="Times New Roman"/>
-          <w:szCs w:val="24"/>
-        </w:rPr>
-        <w:t>it</w:t>
-      </w:r>
-      <w:r>
-        <w:rPr>
-          <w:rFonts w:ascii="Times New Roman" w:hAnsi="Times New Roman" w:cs="Times New Roman"/>
-          <w:szCs w:val="24"/>
-        </w:rPr>
-        <w:t xml:space="preserve"> and keeps the size then deals with a tail. For me, the approach of dealing with the tail is better, which is 4</w:t>
+        <w:t xml:space="preserve"> The main difference is that one initially realigns and fixes the size to memory; the other one doesn’t realign it and keeps the size then deals with a tail. For me, the approach of dealing with the tail is better, which is 4</w:t>
       </w:r>
       <w:r>
         <w:rPr>
@@ -342,7 +308,7 @@
     <w:p>
       <w:pPr>
         <w:rPr>
-          <w:rFonts w:ascii="Times New Roman" w:hAnsi="Times New Roman" w:cs="Times New Roman" w:hint="eastAsia"/>
+          <w:rFonts w:ascii="Times New Roman" w:hAnsi="Times New Roman" w:cs="Times New Roman"/>
           <w:b/>
           <w:bCs/>
           <w:szCs w:val="24"/>
@@ -421,6 +387,7 @@
       <w:r>
         <w:rPr>
           <w:rFonts w:ascii="Times New Roman" w:hAnsi="Times New Roman" w:cs="Times New Roman"/>
+          <w:noProof/>
           <w:szCs w:val="24"/>
         </w:rPr>
         <w:lastRenderedPageBreak/>
@@ -530,6 +497,7 @@
       <w:r>
         <w:rPr>
           <w:rFonts w:ascii="Times New Roman" w:hAnsi="Times New Roman" w:cs="Times New Roman"/>
+          <w:noProof/>
           <w:szCs w:val="24"/>
         </w:rPr>
         <w:drawing>
@@ -572,9 +540,47 @@
     <w:p>
       <w:pPr>
         <w:rPr>
+          <w:rFonts w:ascii="Times New Roman" w:hAnsi="Times New Roman" w:cs="Times New Roman"/>
+          <w:szCs w:val="24"/>
+        </w:rPr>
+      </w:pPr>
+      <w:r>
+        <w:rPr>
           <w:rFonts w:ascii="Times New Roman" w:hAnsi="Times New Roman" w:cs="Times New Roman" w:hint="eastAsia"/>
           <w:szCs w:val="24"/>
         </w:rPr>
+        <w:t>I</w:t>
+      </w:r>
+      <w:r>
+        <w:rPr>
+          <w:rFonts w:ascii="Times New Roman" w:hAnsi="Times New Roman" w:cs="Times New Roman"/>
+          <w:szCs w:val="24"/>
+        </w:rPr>
+        <w:t xml:space="preserve"> set 32 bytes because my </w:t>
+      </w:r>
+      <w:proofErr w:type="spellStart"/>
+      <w:r>
+        <w:rPr>
+          <w:rFonts w:ascii="Times New Roman" w:hAnsi="Times New Roman" w:cs="Times New Roman"/>
+          <w:szCs w:val="24"/>
+        </w:rPr>
+        <w:t>avx</w:t>
+      </w:r>
+      <w:proofErr w:type="spellEnd"/>
+      <w:r>
+        <w:rPr>
+          <w:rFonts w:ascii="Times New Roman" w:hAnsi="Times New Roman" w:cs="Times New Roman"/>
+          <w:szCs w:val="24"/>
+        </w:rPr>
+        <w:t xml:space="preserve"> is 256. 256/32=8 which is double’s size.</w:t>
+      </w:r>
+    </w:p>
+    <w:p>
+      <w:pPr>
+        <w:rPr>
+          <w:rFonts w:ascii="Times New Roman" w:hAnsi="Times New Roman" w:cs="Times New Roman"/>
+          <w:szCs w:val="24"/>
+        </w:rPr>
       </w:pPr>
       <w:r>
         <w:rPr>
@@ -588,44 +594,6 @@
           <w:rFonts w:ascii="Times New Roman" w:hAnsi="Times New Roman" w:cs="Times New Roman"/>
           <w:szCs w:val="24"/>
         </w:rPr>
-        <w:t xml:space="preserve"> set 32 bytes because my </w:t>
-      </w:r>
-      <w:proofErr w:type="spellStart"/>
-      <w:r>
-        <w:rPr>
-          <w:rFonts w:ascii="Times New Roman" w:hAnsi="Times New Roman" w:cs="Times New Roman"/>
-          <w:szCs w:val="24"/>
-        </w:rPr>
-        <w:t>avx</w:t>
-      </w:r>
-      <w:proofErr w:type="spellEnd"/>
-      <w:r>
-        <w:rPr>
-          <w:rFonts w:ascii="Times New Roman" w:hAnsi="Times New Roman" w:cs="Times New Roman"/>
-          <w:szCs w:val="24"/>
-        </w:rPr>
-        <w:t xml:space="preserve"> is 256. 256/32=8 which is double’s size.</w:t>
-      </w:r>
-    </w:p>
-    <w:p>
-      <w:pPr>
-        <w:rPr>
-          <w:rFonts w:ascii="Times New Roman" w:hAnsi="Times New Roman" w:cs="Times New Roman" w:hint="eastAsia"/>
-          <w:szCs w:val="24"/>
-        </w:rPr>
-      </w:pPr>
-      <w:r>
-        <w:rPr>
-          <w:rFonts w:ascii="Times New Roman" w:hAnsi="Times New Roman" w:cs="Times New Roman" w:hint="eastAsia"/>
-          <w:szCs w:val="24"/>
-        </w:rPr>
-        <w:t>I</w:t>
-      </w:r>
-      <w:r>
-        <w:rPr>
-          <w:rFonts w:ascii="Times New Roman" w:hAnsi="Times New Roman" w:cs="Times New Roman"/>
-          <w:szCs w:val="24"/>
-        </w:rPr>
         <w:t xml:space="preserve"> didn’t do the </w:t>
       </w:r>
       <w:r>
@@ -653,6 +621,7 @@
       <w:r>
         <w:rPr>
           <w:rFonts w:ascii="Times New Roman" w:hAnsi="Times New Roman" w:cs="Times New Roman"/>
+          <w:noProof/>
           <w:szCs w:val="24"/>
         </w:rPr>
         <w:drawing>
@@ -695,26 +664,17 @@
     <w:p>
       <w:pPr>
         <w:rPr>
-          <w:rFonts w:ascii="Times New Roman" w:hAnsi="Times New Roman" w:cs="Times New Roman" w:hint="eastAsia"/>
-          <w:szCs w:val="24"/>
-        </w:rPr>
-      </w:pPr>
-      <w:r>
-        <w:rPr>
-          <w:rFonts w:ascii="Times New Roman" w:hAnsi="Times New Roman" w:cs="Times New Roman"/>
-          <w:szCs w:val="24"/>
-        </w:rPr>
-        <w:t xml:space="preserve">Here is in small </w:t>
-      </w:r>
-      <w:proofErr w:type="gramStart"/>
-      <w:r>
-        <w:rPr>
-          <w:rFonts w:ascii="Times New Roman" w:hAnsi="Times New Roman" w:cs="Times New Roman"/>
-          <w:szCs w:val="24"/>
-        </w:rPr>
-        <w:t>block(</w:t>
-      </w:r>
-      <w:proofErr w:type="gramEnd"/>
+          <w:rFonts w:ascii="Times New Roman" w:hAnsi="Times New Roman" w:cs="Times New Roman"/>
+          <w:szCs w:val="24"/>
+        </w:rPr>
+      </w:pPr>
+      <w:r>
+        <w:rPr>
+          <w:rFonts w:ascii="Times New Roman" w:hAnsi="Times New Roman" w:cs="Times New Roman"/>
+          <w:szCs w:val="24"/>
+        </w:rPr>
+        <w:t>Here is in small block(</w:t>
+      </w:r>
       <w:r>
         <w:rPr>
           <w:rFonts w:ascii="Times New Roman" w:hAnsi="Times New Roman" w:cs="Times New Roman"/>
@@ -792,23 +752,7 @@
           <w:rFonts w:ascii="Times New Roman" w:hAnsi="Times New Roman" w:cs="Times New Roman"/>
           <w:szCs w:val="24"/>
         </w:rPr>
-        <w:t xml:space="preserve"> for A and B because it is slower to add </w:t>
-      </w:r>
-      <w:proofErr w:type="gramStart"/>
-      <w:r>
-        <w:rPr>
-          <w:rFonts w:ascii="Times New Roman" w:hAnsi="Times New Roman" w:cs="Times New Roman"/>
-          <w:szCs w:val="24"/>
-        </w:rPr>
-        <w:t>C.</w:t>
-      </w:r>
-      <w:proofErr w:type="gramEnd"/>
-      <w:r>
-        <w:rPr>
-          <w:rFonts w:ascii="Times New Roman" w:hAnsi="Times New Roman" w:cs="Times New Roman"/>
-          <w:szCs w:val="24"/>
-        </w:rPr>
-        <w:t xml:space="preserve"> I have tried to implement </w:t>
+        <w:t xml:space="preserve"> for A and B because it is slower to add C. I have tried to implement </w:t>
       </w:r>
       <w:proofErr w:type="spellStart"/>
       <w:r>
@@ -864,6 +808,7 @@
       <w:r>
         <w:rPr>
           <w:rFonts w:ascii="Times New Roman" w:hAnsi="Times New Roman" w:cs="Times New Roman"/>
+          <w:noProof/>
           <w:szCs w:val="24"/>
         </w:rPr>
         <w:drawing>
@@ -931,13 +876,7 @@
         <w:rPr>
           <w:noProof/>
         </w:rPr>
-        <w:t xml:space="preserve"> </w:t>
-      </w:r>
-      <w:r>
-        <w:rPr>
-          <w:noProof/>
-        </w:rPr>
-        <w:t>2 steps.</w:t>
+        <w:t xml:space="preserve"> 2 steps.</w:t>
       </w:r>
       <w:r>
         <w:rPr>
@@ -1053,13 +992,14 @@
     <w:p>
       <w:pPr>
         <w:rPr>
-          <w:rFonts w:ascii="Times New Roman" w:hAnsi="Times New Roman" w:cs="Times New Roman" w:hint="eastAsia"/>
-          <w:szCs w:val="24"/>
-        </w:rPr>
-      </w:pPr>
-      <w:r>
-        <w:rPr>
-          <w:rFonts w:ascii="Times New Roman" w:hAnsi="Times New Roman" w:cs="Times New Roman"/>
+          <w:rFonts w:ascii="Times New Roman" w:hAnsi="Times New Roman" w:cs="Times New Roman"/>
+          <w:szCs w:val="24"/>
+        </w:rPr>
+      </w:pPr>
+      <w:r>
+        <w:rPr>
+          <w:rFonts w:ascii="Times New Roman" w:hAnsi="Times New Roman" w:cs="Times New Roman"/>
+          <w:noProof/>
           <w:szCs w:val="24"/>
         </w:rPr>
         <w:drawing>
@@ -1118,37 +1058,7 @@
           <w:rFonts w:ascii="Times New Roman" w:hAnsi="Times New Roman" w:cs="Times New Roman"/>
           <w:szCs w:val="24"/>
         </w:rPr>
-        <w:t xml:space="preserve">or the tail. Just simply access the original </w:t>
-      </w:r>
-      <w:proofErr w:type="gramStart"/>
-      <w:r>
-        <w:rPr>
-          <w:rFonts w:ascii="Times New Roman" w:hAnsi="Times New Roman" w:cs="Times New Roman"/>
-          <w:szCs w:val="24"/>
-        </w:rPr>
-        <w:t>A,B</w:t>
-      </w:r>
-      <w:proofErr w:type="gramEnd"/>
-      <w:r>
-        <w:rPr>
-          <w:rFonts w:ascii="Times New Roman" w:hAnsi="Times New Roman" w:cs="Times New Roman"/>
-          <w:szCs w:val="24"/>
-        </w:rPr>
-        <w:t xml:space="preserve">, and C to deal. I tried to make them </w:t>
-      </w:r>
-      <w:r>
-        <w:rPr>
-          <w:rFonts w:ascii="Times New Roman" w:hAnsi="Times New Roman" w:cs="Times New Roman"/>
-          <w:szCs w:val="24"/>
-        </w:rPr>
-        <w:t>aligned</w:t>
-      </w:r>
-      <w:r>
-        <w:rPr>
-          <w:rFonts w:ascii="Times New Roman" w:hAnsi="Times New Roman" w:cs="Times New Roman"/>
-          <w:szCs w:val="24"/>
-        </w:rPr>
-        <w:t xml:space="preserve"> to avoid tail, but it didn’t work out. </w:t>
+        <w:t xml:space="preserve">or the tail. Just simply access the original A,B, and C to deal. I tried to make them aligned to avoid tail, but it didn’t work out. </w:t>
       </w:r>
     </w:p>
     <w:p>
@@ -1205,6 +1115,212 @@
       <w:r>
         <w:rPr>
           <w:rFonts w:ascii="Times New Roman" w:hAnsi="Times New Roman" w:cs="Times New Roman"/>
+          <w:szCs w:val="24"/>
+        </w:rPr>
+        <w:t>I read that an “inline” function can help with optimization because the compiler attempts</w:t>
+      </w:r>
+      <w:r>
+        <w:rPr>
+          <w:rFonts w:ascii="Times New Roman" w:hAnsi="Times New Roman" w:cs="Times New Roman"/>
+          <w:szCs w:val="24"/>
+        </w:rPr>
+        <w:t xml:space="preserve"> to embed the function's code directly into the calling site, rather than generating a function call</w:t>
+      </w:r>
+      <w:r>
+        <w:rPr>
+          <w:rFonts w:ascii="Times New Roman" w:hAnsi="Times New Roman" w:cs="Times New Roman"/>
+          <w:szCs w:val="24"/>
+        </w:rPr>
+        <w:t>.</w:t>
+      </w:r>
+      <w:r>
+        <w:rPr>
+          <w:rFonts w:ascii="Times New Roman" w:hAnsi="Times New Roman" w:cs="Times New Roman" w:hint="eastAsia"/>
+          <w:szCs w:val="24"/>
+        </w:rPr>
+        <w:t xml:space="preserve"> </w:t>
+      </w:r>
+      <w:r>
+        <w:rPr>
+          <w:rFonts w:ascii="Times New Roman" w:hAnsi="Times New Roman" w:cs="Times New Roman"/>
+          <w:szCs w:val="24"/>
+        </w:rPr>
+        <w:t>However, I don’t see any difference after adding them to my function.</w:t>
+      </w:r>
+    </w:p>
+    <w:p>
+      <w:pPr>
+        <w:rPr>
+          <w:rFonts w:ascii="Times New Roman" w:hAnsi="Times New Roman" w:cs="Times New Roman"/>
+          <w:szCs w:val="24"/>
+        </w:rPr>
+      </w:pPr>
+      <w:r>
+        <w:rPr>
+          <w:rFonts w:ascii="Times New Roman" w:hAnsi="Times New Roman" w:cs="Times New Roman" w:hint="eastAsia"/>
+          <w:szCs w:val="24"/>
+        </w:rPr>
+        <w:t>S</w:t>
+      </w:r>
+      <w:r>
+        <w:rPr>
+          <w:rFonts w:ascii="Times New Roman" w:hAnsi="Times New Roman" w:cs="Times New Roman"/>
+          <w:szCs w:val="24"/>
+        </w:rPr>
+        <w:t>ame as “</w:t>
+      </w:r>
+      <w:r>
+        <w:rPr>
+          <w:rFonts w:ascii="Times New Roman" w:hAnsi="Times New Roman" w:cs="Times New Roman"/>
+          <w:szCs w:val="24"/>
+        </w:rPr>
+        <w:t>restrict</w:t>
+      </w:r>
+      <w:r>
+        <w:rPr>
+          <w:rFonts w:ascii="Times New Roman" w:hAnsi="Times New Roman" w:cs="Times New Roman"/>
+          <w:szCs w:val="24"/>
+        </w:rPr>
+        <w:t>” I don’t see any difference after adding them to my Matrix.</w:t>
+      </w:r>
+    </w:p>
+    <w:p>
+      <w:pPr>
+        <w:rPr>
+          <w:rFonts w:ascii="Times New Roman" w:hAnsi="Times New Roman" w:cs="Times New Roman"/>
+          <w:szCs w:val="24"/>
+        </w:rPr>
+      </w:pPr>
+    </w:p>
+    <w:p>
+      <w:pPr>
+        <w:rPr>
+          <w:rFonts w:ascii="Times New Roman" w:hAnsi="Times New Roman" w:cs="Times New Roman"/>
+          <w:szCs w:val="24"/>
+        </w:rPr>
+      </w:pPr>
+      <w:r>
+        <w:rPr>
+          <w:rFonts w:ascii="Times New Roman" w:hAnsi="Times New Roman" w:cs="Times New Roman"/>
+          <w:noProof/>
+          <w:szCs w:val="24"/>
+        </w:rPr>
+        <w:drawing>
+          <wp:inline distT="0" distB="0" distL="0" distR="0" wp14:anchorId="62B8CC5F" wp14:editId="6685515E">
+            <wp:extent cx="1844200" cy="1097375"/>
+            <wp:effectExtent l="0" t="0" r="3810" b="7620"/>
+            <wp:docPr id="1200560143" name="圖片 1" descr="一張含有 文字, 字型, 螢幕擷取畫面 的圖片&#10;&#10;自動產生的描述"/>
+            <wp:cNvGraphicFramePr>
+              <a:graphicFrameLocks xmlns:a="http://schemas.openxmlformats.org/drawingml/2006/main" noChangeAspect="1"/>
+            </wp:cNvGraphicFramePr>
+            <a:graphic xmlns:a="http://schemas.openxmlformats.org/drawingml/2006/main">
+              <a:graphicData uri="http://schemas.openxmlformats.org/drawingml/2006/picture">
+                <pic:pic xmlns:pic="http://schemas.openxmlformats.org/drawingml/2006/picture">
+                  <pic:nvPicPr>
+                    <pic:cNvPr id="1200560143" name="圖片 1" descr="一張含有 文字, 字型, 螢幕擷取畫面 的圖片&#10;&#10;自動產生的描述"/>
+                    <pic:cNvPicPr/>
+                  </pic:nvPicPr>
+                  <pic:blipFill>
+                    <a:blip r:embed="rId12"/>
+                    <a:stretch>
+                      <a:fillRect/>
+                    </a:stretch>
+                  </pic:blipFill>
+                  <pic:spPr>
+                    <a:xfrm>
+                      <a:off x="0" y="0"/>
+                      <a:ext cx="1844200" cy="1097375"/>
+                    </a:xfrm>
+                    <a:prstGeom prst="rect">
+                      <a:avLst/>
+                    </a:prstGeom>
+                  </pic:spPr>
+                </pic:pic>
+              </a:graphicData>
+            </a:graphic>
+          </wp:inline>
+        </w:drawing>
+      </w:r>
+    </w:p>
+    <w:p>
+      <w:pPr>
+        <w:rPr>
+          <w:rFonts w:ascii="Times New Roman" w:hAnsi="Times New Roman" w:cs="Times New Roman"/>
+          <w:szCs w:val="24"/>
+        </w:rPr>
+      </w:pPr>
+      <w:r>
+        <w:rPr>
+          <w:rFonts w:ascii="Times New Roman" w:hAnsi="Times New Roman" w:cs="Times New Roman"/>
+          <w:szCs w:val="24"/>
+        </w:rPr>
+        <w:lastRenderedPageBreak/>
+        <w:t xml:space="preserve">This is the critical factor for performance. Is decided whether the blocking size or represented as L1 and L2 </w:t>
+      </w:r>
+      <w:r>
+        <w:rPr>
+          <w:rFonts w:ascii="Times New Roman" w:hAnsi="Times New Roman" w:cs="Times New Roman"/>
+          <w:szCs w:val="24"/>
+        </w:rPr>
+        <w:t>cache</w:t>
+      </w:r>
+      <w:r>
+        <w:rPr>
+          <w:rFonts w:ascii="Times New Roman" w:hAnsi="Times New Roman" w:cs="Times New Roman"/>
+          <w:szCs w:val="24"/>
+        </w:rPr>
+        <w:t>. (128,64) is my best set to my code.</w:t>
+      </w:r>
+    </w:p>
+    <w:p>
+      <w:pPr>
+        <w:rPr>
+          <w:rFonts w:ascii="Times New Roman" w:hAnsi="Times New Roman" w:cs="Times New Roman"/>
+          <w:szCs w:val="24"/>
+        </w:rPr>
+      </w:pPr>
+    </w:p>
+    <w:p>
+      <w:pPr>
+        <w:rPr>
+          <w:rFonts w:ascii="Times New Roman" w:hAnsi="Times New Roman" w:cs="Times New Roman"/>
+          <w:szCs w:val="24"/>
+        </w:rPr>
+      </w:pPr>
+      <w:r>
+        <w:rPr>
+          <w:rFonts w:ascii="Times New Roman" w:hAnsi="Times New Roman" w:cs="Times New Roman" w:hint="eastAsia"/>
+          <w:szCs w:val="24"/>
+        </w:rPr>
+        <w:t>N</w:t>
+      </w:r>
+      <w:r>
+        <w:rPr>
+          <w:rFonts w:ascii="Times New Roman" w:hAnsi="Times New Roman" w:cs="Times New Roman"/>
+          <w:szCs w:val="24"/>
+        </w:rPr>
+        <w:t>ote: because my other approach is better on size 31. So I only run it if the size is smaller than 32</w:t>
+      </w:r>
+    </w:p>
+    <w:p>
+      <w:pPr>
+        <w:rPr>
+          <w:rFonts w:ascii="Times New Roman" w:hAnsi="Times New Roman" w:cs="Times New Roman"/>
+          <w:szCs w:val="24"/>
+        </w:rPr>
+      </w:pPr>
+    </w:p>
+    <w:p>
+      <w:pPr>
+        <w:rPr>
+          <w:rFonts w:ascii="Times New Roman" w:hAnsi="Times New Roman" w:cs="Times New Roman"/>
+          <w:szCs w:val="24"/>
+        </w:rPr>
+      </w:pPr>
+      <w:r>
+        <w:rPr>
+          <w:rFonts w:ascii="Times New Roman" w:hAnsi="Times New Roman" w:cs="Times New Roman"/>
+          <w:noProof/>
           <w:szCs w:val="24"/>
         </w:rPr>
         <w:drawing>
@@ -1223,7 +1339,7 @@
                     <pic:cNvPicPr/>
                   </pic:nvPicPr>
                   <pic:blipFill>
-                    <a:blip r:embed="rId12"/>
+                    <a:blip r:embed="rId13"/>
                     <a:stretch>
                       <a:fillRect/>
                     </a:stretch>
@@ -1291,71 +1407,89 @@
           <w:rFonts w:ascii="Times New Roman" w:hAnsi="Times New Roman" w:cs="Times New Roman"/>
           <w:szCs w:val="24"/>
         </w:rPr>
-        <w:t xml:space="preserve"> is way slower than </w:t>
-      </w:r>
-      <w:r>
-        <w:rPr>
-          <w:rFonts w:ascii="Times New Roman" w:hAnsi="Times New Roman" w:cs="Times New Roman"/>
-          <w:szCs w:val="24"/>
-        </w:rPr>
-        <w:t>in Perlmutter</w:t>
-      </w:r>
-      <w:r>
-        <w:rPr>
-          <w:rFonts w:ascii="Times New Roman" w:hAnsi="Times New Roman" w:cs="Times New Roman"/>
-          <w:szCs w:val="24"/>
-        </w:rPr>
-        <w:t>.</w:t>
-      </w:r>
-    </w:p>
-    <w:p>
-      <w:pPr>
-        <w:rPr>
-          <w:rFonts w:ascii="Times New Roman" w:hAnsi="Times New Roman" w:cs="Times New Roman"/>
-          <w:szCs w:val="24"/>
-        </w:rPr>
-      </w:pPr>
-    </w:p>
-    <w:p>
-      <w:pPr>
-        <w:rPr>
-          <w:rFonts w:ascii="Times New Roman" w:hAnsi="Times New Roman" w:cs="Times New Roman"/>
-          <w:szCs w:val="24"/>
-        </w:rPr>
-      </w:pPr>
-      <w:r>
-        <w:rPr>
-          <w:rFonts w:ascii="Times New Roman" w:hAnsi="Times New Roman" w:cs="Times New Roman"/>
-          <w:szCs w:val="24"/>
-        </w:rPr>
-        <w:t xml:space="preserve">I read that </w:t>
-      </w:r>
-      <w:r>
-        <w:rPr>
-          <w:rFonts w:ascii="Times New Roman" w:hAnsi="Times New Roman" w:cs="Times New Roman"/>
-          <w:szCs w:val="24"/>
-        </w:rPr>
-        <w:t>an “inline” function can help with optimization because the compiler attempts</w:t>
-      </w:r>
-      <w:r>
-        <w:rPr>
-          <w:rFonts w:ascii="Times New Roman" w:hAnsi="Times New Roman" w:cs="Times New Roman"/>
-          <w:szCs w:val="24"/>
-        </w:rPr>
-        <w:t xml:space="preserve"> to embed the function's code directly into the calling site, rather than generating a function call</w:t>
-      </w:r>
-      <w:r>
-        <w:rPr>
-          <w:rFonts w:ascii="Times New Roman" w:hAnsi="Times New Roman" w:cs="Times New Roman"/>
-          <w:szCs w:val="24"/>
-        </w:rPr>
-        <w:t>.</w:t>
-      </w:r>
+        <w:t xml:space="preserve"> is way slower than in Perlmutter.</w:t>
+      </w:r>
+    </w:p>
+    <w:p>
+      <w:pPr>
+        <w:rPr>
+          <w:rFonts w:ascii="Times New Roman" w:hAnsi="Times New Roman" w:cs="Times New Roman"/>
+          <w:szCs w:val="24"/>
+        </w:rPr>
+      </w:pPr>
       <w:r>
         <w:rPr>
           <w:rFonts w:ascii="Times New Roman" w:hAnsi="Times New Roman" w:cs="Times New Roman" w:hint="eastAsia"/>
           <w:szCs w:val="24"/>
         </w:rPr>
+        <w:t>Up</w:t>
+      </w:r>
+      <w:r>
+        <w:rPr>
+          <w:rFonts w:ascii="Times New Roman" w:hAnsi="Times New Roman" w:cs="Times New Roman"/>
+          <w:szCs w:val="24"/>
+        </w:rPr>
+        <w:t xml:space="preserve">date: I didn’t edit the </w:t>
+      </w:r>
+      <w:proofErr w:type="spellStart"/>
+      <w:r>
+        <w:rPr>
+          <w:rFonts w:ascii="Times New Roman" w:hAnsi="Times New Roman" w:cs="Times New Roman"/>
+          <w:szCs w:val="24"/>
+        </w:rPr>
+        <w:t>max_speed</w:t>
+      </w:r>
+      <w:proofErr w:type="spellEnd"/>
+      <w:r>
+        <w:rPr>
+          <w:rFonts w:ascii="Times New Roman" w:hAnsi="Times New Roman" w:cs="Times New Roman"/>
+          <w:szCs w:val="24"/>
+        </w:rPr>
+        <w:t xml:space="preserve"> on my desktop. After I changed it, the percentage of the peak was around 36%, which is a little bit slower than </w:t>
+      </w:r>
+      <w:r>
+        <w:rPr>
+          <w:rFonts w:ascii="Times New Roman" w:hAnsi="Times New Roman" w:cs="Times New Roman"/>
+          <w:szCs w:val="24"/>
+        </w:rPr>
+        <w:t>Perlmutter</w:t>
+      </w:r>
+      <w:r>
+        <w:rPr>
+          <w:rFonts w:ascii="Times New Roman" w:hAnsi="Times New Roman" w:cs="Times New Roman"/>
+          <w:szCs w:val="24"/>
+        </w:rPr>
+        <w:t xml:space="preserve">. My </w:t>
+      </w:r>
+      <w:proofErr w:type="spellStart"/>
+      <w:r>
+        <w:rPr>
+          <w:rFonts w:ascii="Times New Roman" w:hAnsi="Times New Roman" w:cs="Times New Roman"/>
+          <w:szCs w:val="24"/>
+        </w:rPr>
+        <w:t>max_speed</w:t>
+      </w:r>
+      <w:proofErr w:type="spellEnd"/>
+      <w:r>
+        <w:rPr>
+          <w:rFonts w:ascii="Times New Roman" w:hAnsi="Times New Roman" w:cs="Times New Roman"/>
+          <w:szCs w:val="24"/>
+        </w:rPr>
+        <w:t xml:space="preserve"> calculation is:</w:t>
+      </w:r>
+    </w:p>
+    <w:p>
+      <w:pPr>
+        <w:rPr>
+          <w:rFonts w:ascii="Times New Roman" w:hAnsi="Times New Roman" w:cs="Times New Roman"/>
+          <w:szCs w:val="24"/>
+        </w:rPr>
+      </w:pPr>
+      <w:r>
+        <w:rPr>
+          <w:rFonts w:ascii="Times New Roman" w:hAnsi="Times New Roman" w:cs="Times New Roman"/>
+          <w:szCs w:val="24"/>
+        </w:rPr>
         <w:t xml:space="preserve"> </w:t>
       </w:r>
       <w:r>
@@ -1363,212 +1497,31 @@
           <w:rFonts w:ascii="Times New Roman" w:hAnsi="Times New Roman" w:cs="Times New Roman"/>
           <w:szCs w:val="24"/>
         </w:rPr>
-        <w:t xml:space="preserve">However, I don’t see any difference after </w:t>
-      </w:r>
-      <w:r>
-        <w:rPr>
-          <w:rFonts w:ascii="Times New Roman" w:hAnsi="Times New Roman" w:cs="Times New Roman"/>
-          <w:szCs w:val="24"/>
-        </w:rPr>
-        <w:t>adding</w:t>
-      </w:r>
-      <w:r>
-        <w:rPr>
-          <w:rFonts w:ascii="Times New Roman" w:hAnsi="Times New Roman" w:cs="Times New Roman"/>
-          <w:szCs w:val="24"/>
-        </w:rPr>
-        <w:t xml:space="preserve"> them to </w:t>
-      </w:r>
-      <w:r>
-        <w:rPr>
-          <w:rFonts w:ascii="Times New Roman" w:hAnsi="Times New Roman" w:cs="Times New Roman"/>
-          <w:szCs w:val="24"/>
-        </w:rPr>
-        <w:lastRenderedPageBreak/>
-        <w:t>my function.</w:t>
-      </w:r>
-    </w:p>
-    <w:p>
-      <w:pPr>
-        <w:rPr>
-          <w:rFonts w:ascii="Times New Roman" w:hAnsi="Times New Roman" w:cs="Times New Roman"/>
-          <w:szCs w:val="24"/>
-        </w:rPr>
-      </w:pPr>
-      <w:r>
-        <w:rPr>
-          <w:rFonts w:ascii="Times New Roman" w:hAnsi="Times New Roman" w:cs="Times New Roman" w:hint="eastAsia"/>
-          <w:szCs w:val="24"/>
-        </w:rPr>
-        <w:t>S</w:t>
-      </w:r>
-      <w:r>
-        <w:rPr>
-          <w:rFonts w:ascii="Times New Roman" w:hAnsi="Times New Roman" w:cs="Times New Roman"/>
-          <w:szCs w:val="24"/>
-        </w:rPr>
-        <w:t>ame as “</w:t>
-      </w:r>
-      <w:r>
-        <w:rPr>
-          <w:rFonts w:ascii="Times New Roman" w:hAnsi="Times New Roman" w:cs="Times New Roman"/>
-          <w:szCs w:val="24"/>
-        </w:rPr>
-        <w:t>restrict</w:t>
-      </w:r>
-      <w:r>
-        <w:rPr>
-          <w:rFonts w:ascii="Times New Roman" w:hAnsi="Times New Roman" w:cs="Times New Roman"/>
-          <w:szCs w:val="24"/>
-        </w:rPr>
-        <w:t>” I don’t see any difference after adding them to my Matrix.</w:t>
-      </w:r>
-    </w:p>
-    <w:p>
-      <w:pPr>
-        <w:rPr>
-          <w:rFonts w:ascii="Times New Roman" w:hAnsi="Times New Roman" w:cs="Times New Roman" w:hint="eastAsia"/>
-          <w:szCs w:val="24"/>
-        </w:rPr>
-      </w:pPr>
-    </w:p>
-    <w:p>
-      <w:pPr>
-        <w:rPr>
-          <w:rFonts w:ascii="Times New Roman" w:hAnsi="Times New Roman" w:cs="Times New Roman"/>
-          <w:szCs w:val="24"/>
-        </w:rPr>
-      </w:pPr>
-      <w:r>
-        <w:rPr>
-          <w:rFonts w:ascii="Times New Roman" w:hAnsi="Times New Roman" w:cs="Times New Roman"/>
-          <w:szCs w:val="24"/>
-        </w:rPr>
-        <w:drawing>
-          <wp:inline distT="0" distB="0" distL="0" distR="0" wp14:anchorId="0200C2AE" wp14:editId="72394F4C">
-            <wp:extent cx="1844200" cy="1097375"/>
-            <wp:effectExtent l="0" t="0" r="3810" b="7620"/>
-            <wp:docPr id="1200560143" name="圖片 1" descr="一張含有 文字, 字型, 螢幕擷取畫面 的圖片&#10;&#10;自動產生的描述"/>
-            <wp:cNvGraphicFramePr>
-              <a:graphicFrameLocks xmlns:a="http://schemas.openxmlformats.org/drawingml/2006/main" noChangeAspect="1"/>
-            </wp:cNvGraphicFramePr>
-            <a:graphic xmlns:a="http://schemas.openxmlformats.org/drawingml/2006/main">
-              <a:graphicData uri="http://schemas.openxmlformats.org/drawingml/2006/picture">
-                <pic:pic xmlns:pic="http://schemas.openxmlformats.org/drawingml/2006/picture">
-                  <pic:nvPicPr>
-                    <pic:cNvPr id="1200560143" name="圖片 1" descr="一張含有 文字, 字型, 螢幕擷取畫面 的圖片&#10;&#10;自動產生的描述"/>
-                    <pic:cNvPicPr/>
-                  </pic:nvPicPr>
-                  <pic:blipFill>
-                    <a:blip r:embed="rId13"/>
-                    <a:stretch>
-                      <a:fillRect/>
-                    </a:stretch>
-                  </pic:blipFill>
-                  <pic:spPr>
-                    <a:xfrm>
-                      <a:off x="0" y="0"/>
-                      <a:ext cx="1844200" cy="1097375"/>
-                    </a:xfrm>
-                    <a:prstGeom prst="rect">
-                      <a:avLst/>
-                    </a:prstGeom>
-                  </pic:spPr>
-                </pic:pic>
-              </a:graphicData>
-            </a:graphic>
-          </wp:inline>
-        </w:drawing>
-      </w:r>
-    </w:p>
-    <w:p>
-      <w:pPr>
-        <w:rPr>
-          <w:rFonts w:ascii="Times New Roman" w:hAnsi="Times New Roman" w:cs="Times New Roman"/>
-          <w:szCs w:val="24"/>
-        </w:rPr>
-      </w:pPr>
-      <w:r>
-        <w:rPr>
-          <w:rFonts w:ascii="Times New Roman" w:hAnsi="Times New Roman" w:cs="Times New Roman"/>
-          <w:szCs w:val="24"/>
-        </w:rPr>
-        <w:t xml:space="preserve">This is the critical factor for performance. Is decided whether the blocking size or represented as L1 and L2 </w:t>
-      </w:r>
-      <w:r>
-        <w:rPr>
-          <w:rFonts w:ascii="Times New Roman" w:hAnsi="Times New Roman" w:cs="Times New Roman"/>
-          <w:szCs w:val="24"/>
-        </w:rPr>
-        <w:t>cache</w:t>
-      </w:r>
-      <w:r>
-        <w:rPr>
-          <w:rFonts w:ascii="Times New Roman" w:hAnsi="Times New Roman" w:cs="Times New Roman"/>
-          <w:szCs w:val="24"/>
-        </w:rPr>
-        <w:t>. (128,64) is my best set to my code.</w:t>
-      </w:r>
-    </w:p>
-    <w:p>
-      <w:pPr>
-        <w:rPr>
-          <w:rFonts w:ascii="Times New Roman" w:hAnsi="Times New Roman" w:cs="Times New Roman" w:hint="eastAsia"/>
-          <w:szCs w:val="24"/>
-        </w:rPr>
-      </w:pPr>
-    </w:p>
-    <w:p>
-      <w:pPr>
-        <w:rPr>
-          <w:rFonts w:ascii="Times New Roman" w:hAnsi="Times New Roman" w:cs="Times New Roman"/>
-          <w:szCs w:val="24"/>
-        </w:rPr>
-      </w:pPr>
-      <w:r>
-        <w:rPr>
-          <w:rFonts w:ascii="Times New Roman" w:hAnsi="Times New Roman" w:cs="Times New Roman" w:hint="eastAsia"/>
-          <w:szCs w:val="24"/>
-        </w:rPr>
-        <w:t>N</w:t>
-      </w:r>
-      <w:r>
-        <w:rPr>
-          <w:rFonts w:ascii="Times New Roman" w:hAnsi="Times New Roman" w:cs="Times New Roman"/>
-          <w:szCs w:val="24"/>
-        </w:rPr>
-        <w:t xml:space="preserve">ote: because my other approach is better on size 31. </w:t>
-      </w:r>
-      <w:proofErr w:type="gramStart"/>
-      <w:r>
-        <w:rPr>
-          <w:rFonts w:ascii="Times New Roman" w:hAnsi="Times New Roman" w:cs="Times New Roman"/>
-          <w:szCs w:val="24"/>
-        </w:rPr>
-        <w:t>So</w:t>
-      </w:r>
-      <w:proofErr w:type="gramEnd"/>
-      <w:r>
-        <w:rPr>
-          <w:rFonts w:ascii="Times New Roman" w:hAnsi="Times New Roman" w:cs="Times New Roman"/>
-          <w:szCs w:val="24"/>
-        </w:rPr>
-        <w:t xml:space="preserve"> I only run it if the size </w:t>
-      </w:r>
-      <w:r>
-        <w:rPr>
-          <w:rFonts w:ascii="Times New Roman" w:hAnsi="Times New Roman" w:cs="Times New Roman"/>
-          <w:szCs w:val="24"/>
-        </w:rPr>
-        <w:t xml:space="preserve">is </w:t>
-      </w:r>
-      <w:r>
-        <w:rPr>
-          <w:rFonts w:ascii="Times New Roman" w:hAnsi="Times New Roman" w:cs="Times New Roman"/>
-          <w:szCs w:val="24"/>
-        </w:rPr>
-        <w:t>smaller than 32</w:t>
-      </w:r>
+        <w:t>3.9 Processor frequency * 2 cores *2 vector pipelines * 2 flops for FMA</w:t>
+      </w:r>
+      <w:r>
+        <w:rPr>
+          <w:rFonts w:ascii="Times New Roman" w:hAnsi="Times New Roman" w:cs="Times New Roman"/>
+          <w:szCs w:val="24"/>
+        </w:rPr>
+        <w:t>=93.6</w:t>
+      </w:r>
+    </w:p>
+    <w:p>
+      <w:pPr>
+        <w:rPr>
+          <w:rFonts w:ascii="Times New Roman" w:hAnsi="Times New Roman" w:cs="Times New Roman"/>
+          <w:szCs w:val="24"/>
+        </w:rPr>
+      </w:pPr>
+    </w:p>
+    <w:p>
+      <w:pPr>
+        <w:rPr>
+          <w:rFonts w:ascii="Times New Roman" w:hAnsi="Times New Roman" w:cs="Times New Roman"/>
+          <w:szCs w:val="24"/>
+        </w:rPr>
+      </w:pPr>
       <w:r>
         <w:rPr>
           <w:noProof/>
@@ -1642,7 +1595,21 @@
           <w:rFonts w:ascii="Times New Roman" w:hAnsi="Times New Roman" w:cs="Times New Roman"/>
           <w:szCs w:val="24"/>
         </w:rPr>
-        <w:t xml:space="preserve">his is my plot for the final performance. </w:t>
+        <w:t>his is my plot for the final performance</w:t>
+      </w:r>
+      <w:r>
+        <w:rPr>
+          <w:rFonts w:ascii="Times New Roman" w:hAnsi="Times New Roman" w:cs="Times New Roman"/>
+          <w:szCs w:val="24"/>
+        </w:rPr>
+        <w:t xml:space="preserve"> on </w:t>
+      </w:r>
+      <w:r>
+        <w:rPr>
+          <w:rFonts w:ascii="Times New Roman" w:hAnsi="Times New Roman" w:cs="Times New Roman"/>
+          <w:szCs w:val="24"/>
+        </w:rPr>
+        <w:t xml:space="preserve">Perlmutter. </w:t>
       </w:r>
       <w:r>
         <w:rPr>
@@ -1670,6 +1637,111 @@
     <w:p>
       <w:pPr>
         <w:rPr>
+          <w:rFonts w:ascii="Times New Roman" w:hAnsi="Times New Roman" w:cs="Times New Roman" w:hint="eastAsia"/>
+          <w:szCs w:val="24"/>
+        </w:rPr>
+      </w:pPr>
+      <w:r>
+        <w:rPr>
+          <w:noProof/>
+        </w:rPr>
+        <w:lastRenderedPageBreak/>
+        <w:drawing>
+          <wp:inline distT="0" distB="0" distL="0" distR="0" wp14:anchorId="0FBD3042" wp14:editId="460724D8">
+            <wp:extent cx="5274310" cy="3649345"/>
+            <wp:effectExtent l="0" t="0" r="2540" b="8255"/>
+            <wp:docPr id="1830945019" name="圖片 1" descr="Output image"/>
+            <wp:cNvGraphicFramePr>
+              <a:graphicFrameLocks xmlns:a="http://schemas.openxmlformats.org/drawingml/2006/main" noChangeAspect="1"/>
+            </wp:cNvGraphicFramePr>
+            <a:graphic xmlns:a="http://schemas.openxmlformats.org/drawingml/2006/main">
+              <a:graphicData uri="http://schemas.openxmlformats.org/drawingml/2006/picture">
+                <pic:pic xmlns:pic="http://schemas.openxmlformats.org/drawingml/2006/picture">
+                  <pic:nvPicPr>
+                    <pic:cNvPr id="0" name="Picture 1" descr="Output image"/>
+                    <pic:cNvPicPr>
+                      <a:picLocks noChangeAspect="1" noChangeArrowheads="1"/>
+                    </pic:cNvPicPr>
+                  </pic:nvPicPr>
+                  <pic:blipFill>
+                    <a:blip r:embed="rId15" cstate="print">
+                      <a:extLst>
+                        <a:ext uri="{28A0092B-C50C-407E-A947-70E740481C1C}">
+                          <a14:useLocalDpi xmlns:a14="http://schemas.microsoft.com/office/drawing/2010/main" val="0"/>
+                        </a:ext>
+                      </a:extLst>
+                    </a:blip>
+                    <a:srcRect/>
+                    <a:stretch>
+                      <a:fillRect/>
+                    </a:stretch>
+                  </pic:blipFill>
+                  <pic:spPr bwMode="auto">
+                    <a:xfrm>
+                      <a:off x="0" y="0"/>
+                      <a:ext cx="5274310" cy="3649345"/>
+                    </a:xfrm>
+                    <a:prstGeom prst="rect">
+                      <a:avLst/>
+                    </a:prstGeom>
+                    <a:noFill/>
+                    <a:ln>
+                      <a:noFill/>
+                    </a:ln>
+                  </pic:spPr>
+                </pic:pic>
+              </a:graphicData>
+            </a:graphic>
+          </wp:inline>
+        </w:drawing>
+      </w:r>
+    </w:p>
+    <w:p>
+      <w:pPr>
+        <w:rPr>
+          <w:rFonts w:ascii="Times New Roman" w:hAnsi="Times New Roman" w:cs="Times New Roman"/>
+          <w:szCs w:val="24"/>
+        </w:rPr>
+      </w:pPr>
+      <w:r>
+        <w:rPr>
+          <w:rFonts w:ascii="Times New Roman" w:hAnsi="Times New Roman" w:cs="Times New Roman" w:hint="eastAsia"/>
+          <w:szCs w:val="24"/>
+        </w:rPr>
+        <w:t>M</w:t>
+      </w:r>
+      <w:r>
+        <w:rPr>
+          <w:rFonts w:ascii="Times New Roman" w:hAnsi="Times New Roman" w:cs="Times New Roman"/>
+          <w:szCs w:val="24"/>
+        </w:rPr>
+        <w:t>y performance on my desktop. It</w:t>
+      </w:r>
+      <w:r>
+        <w:rPr>
+          <w:rFonts w:ascii="Times New Roman" w:hAnsi="Times New Roman" w:cs="Times New Roman"/>
+          <w:szCs w:val="24"/>
+        </w:rPr>
+        <w:t xml:space="preserve"> has a lot of fluctuations</w:t>
+      </w:r>
+      <w:r>
+        <w:rPr>
+          <w:rFonts w:ascii="Times New Roman" w:hAnsi="Times New Roman" w:cs="Times New Roman"/>
+          <w:szCs w:val="24"/>
+        </w:rPr>
+        <w:t xml:space="preserve"> compared to </w:t>
+      </w:r>
+      <w:r>
+        <w:rPr>
+          <w:rFonts w:ascii="Times New Roman" w:hAnsi="Times New Roman" w:cs="Times New Roman"/>
+          <w:szCs w:val="24"/>
+        </w:rPr>
+        <w:t>Perlmutter</w:t>
+      </w:r>
+    </w:p>
+    <w:p>
+      <w:pPr>
+        <w:rPr>
           <w:rFonts w:ascii="Times New Roman" w:hAnsi="Times New Roman" w:cs="Times New Roman"/>
           <w:szCs w:val="24"/>
         </w:rPr>
@@ -1693,7 +1765,7 @@
     <w:p>
       <w:pPr>
         <w:rPr>
-          <w:rFonts w:ascii="Times New Roman" w:hAnsi="Times New Roman" w:cs="Times New Roman" w:hint="eastAsia"/>
+          <w:rFonts w:ascii="Times New Roman" w:hAnsi="Times New Roman" w:cs="Times New Roman"/>
           <w:szCs w:val="24"/>
         </w:rPr>
       </w:pPr>
@@ -1709,22 +1781,42 @@
           <w:rFonts w:ascii="Times New Roman" w:hAnsi="Times New Roman" w:cs="Times New Roman"/>
           <w:szCs w:val="24"/>
         </w:rPr>
-        <w:t xml:space="preserve"> (speed would drop a lot if I </w:t>
-      </w:r>
-      <w:r>
-        <w:rPr>
-          <w:rFonts w:ascii="Times New Roman" w:hAnsi="Times New Roman" w:cs="Times New Roman"/>
-          <w:szCs w:val="24"/>
-        </w:rPr>
-        <w:lastRenderedPageBreak/>
-        <w:t>forgot to free it)</w:t>
-      </w:r>
-      <w:r>
-        <w:rPr>
-          <w:rFonts w:ascii="Times New Roman" w:hAnsi="Times New Roman" w:cs="Times New Roman"/>
-          <w:szCs w:val="24"/>
-        </w:rPr>
-        <w:t>. Despite the various strategies employed, there remains a performance gap to the theoretical peak.</w:t>
+        <w:t xml:space="preserve"> (speed would drop a lot if I forgot to free it)</w:t>
+      </w:r>
+      <w:r>
+        <w:rPr>
+          <w:rFonts w:ascii="Times New Roman" w:hAnsi="Times New Roman" w:cs="Times New Roman"/>
+          <w:szCs w:val="24"/>
+        </w:rPr>
+        <w:t xml:space="preserve">. Despite the various strategies employed, </w:t>
+      </w:r>
+      <w:r>
+        <w:rPr>
+          <w:rFonts w:ascii="Times New Roman" w:hAnsi="Times New Roman" w:cs="Times New Roman"/>
+          <w:szCs w:val="24"/>
+        </w:rPr>
+        <w:t>a performance gap remains</w:t>
+      </w:r>
+      <w:r>
+        <w:rPr>
+          <w:rFonts w:ascii="Times New Roman" w:hAnsi="Times New Roman" w:cs="Times New Roman"/>
+          <w:szCs w:val="24"/>
+        </w:rPr>
+        <w:t xml:space="preserve"> </w:t>
+      </w:r>
+      <w:r>
+        <w:rPr>
+          <w:rFonts w:ascii="Times New Roman" w:hAnsi="Times New Roman" w:cs="Times New Roman"/>
+          <w:szCs w:val="24"/>
+        </w:rPr>
+        <w:t>at</w:t>
+      </w:r>
+      <w:r>
+        <w:rPr>
+          <w:rFonts w:ascii="Times New Roman" w:hAnsi="Times New Roman" w:cs="Times New Roman"/>
+          <w:szCs w:val="24"/>
+        </w:rPr>
+        <w:t xml:space="preserve"> the theoretical peak.</w:t>
       </w:r>
     </w:p>
     <w:p>
@@ -1757,7 +1849,7 @@
     <w:p>
       <w:pPr>
         <w:rPr>
-          <w:rFonts w:ascii="Times New Roman" w:hAnsi="Times New Roman" w:cs="Times New Roman" w:hint="eastAsia"/>
+          <w:rFonts w:ascii="Times New Roman" w:hAnsi="Times New Roman" w:cs="Times New Roman"/>
           <w:szCs w:val="24"/>
         </w:rPr>
       </w:pPr>
